--- a/Word Docs/Document 4.docx
+++ b/Word Docs/Document 4.docx
@@ -16,19 +16,20 @@
     <w:p/>
     <w:p>
       <w:pPr>
+        <w:jc w:val="center"/>
         <w:rPr>
           <w:b/>
           <w:bCs/>
-          <w:sz w:val="70"/>
-          <w:szCs w:val="70"/>
+          <w:sz w:val="50"/>
+          <w:szCs w:val="50"/>
         </w:rPr>
       </w:pPr>
       <w:r>
         <w:rPr>
           <w:b/>
           <w:bCs/>
-          <w:sz w:val="70"/>
-          <w:szCs w:val="70"/>
+          <w:sz w:val="50"/>
+          <w:szCs w:val="50"/>
         </w:rPr>
         <w:t>METHODOLOGY– POTENTIAL</w:t>
       </w:r>
@@ -36,8 +37,8 @@
         <w:rPr>
           <w:b/>
           <w:bCs/>
-          <w:sz w:val="70"/>
-          <w:szCs w:val="70"/>
+          <w:sz w:val="50"/>
+          <w:szCs w:val="50"/>
         </w:rPr>
         <w:t xml:space="preserve"> </w:t>
       </w:r>
@@ -45,8 +46,8 @@
         <w:rPr>
           <w:b/>
           <w:bCs/>
-          <w:sz w:val="70"/>
-          <w:szCs w:val="70"/>
+          <w:sz w:val="50"/>
+          <w:szCs w:val="50"/>
         </w:rPr>
         <w:t>EXPLORER</w:t>
       </w:r>
@@ -180,12 +181,12 @@
     </w:p>
     <w:p>
       <w:r>
+        <w:t>Set up regular meetings between the CAE and senior management/board members to discuss the alignment between internal audit activities and strategic objectives. This will ensure that internal audit remains relevant and responsive to key priorities.</w:t>
+      </w:r>
+    </w:p>
+    <w:p>
+      <w:r>
         <w:lastRenderedPageBreak/>
-        <w:t>Set up regular meetings between the CAE and senior management/board members to discuss the alignment between internal audit activities and strategic objectives. This will ensure that internal audit remains relevant and responsive to key priorities.</w:t>
-      </w:r>
-    </w:p>
-    <w:p>
-      <w:r>
         <w:t>Review and, if necessary, develop a comprehensive internal audit methodology that conforms to the International Standards for the Professional Practice of Internal Auditing (IIA Standards). This includes refining processes for audit planning, execution, documentation, and reporting.</w:t>
       </w:r>
     </w:p>
@@ -209,8 +210,16 @@
         <w:rPr>
           <w:b/>
         </w:rPr>
-        <w:t>4- Non Conformance</w:t>
-      </w:r>
+        <w:t xml:space="preserve">4- </w:t>
+      </w:r>
+      <w:proofErr w:type="gramStart"/>
+      <w:r>
+        <w:rPr>
+          <w:b/>
+        </w:rPr>
+        <w:t>Non Conformance</w:t>
+      </w:r>
+      <w:proofErr w:type="gramEnd"/>
     </w:p>
     <w:p>
       <w:r>
@@ -260,7 +269,15 @@
     </w:p>
     <w:p>
       <w:r>
-        <w:t>Perform an enterprise-wide risk assessment that takes into account the organization’s strategic objectives, risk appetite, and emerging risks. Use this assessment to inform the development of the internal audit plan.</w:t>
+        <w:t xml:space="preserve">Perform an enterprise-wide risk assessment that </w:t>
+      </w:r>
+      <w:proofErr w:type="gramStart"/>
+      <w:r>
+        <w:t>takes into account</w:t>
+      </w:r>
+      <w:proofErr w:type="gramEnd"/>
+      <w:r>
+        <w:t xml:space="preserve"> the organization’s strategic objectives, risk appetite, and emerging risks. Use this assessment to inform the development of the internal audit plan.</w:t>
       </w:r>
     </w:p>
     <w:p>
@@ -270,20 +287,20 @@
     </w:p>
     <w:p>
       <w:r>
+        <w:t>Engage with key stakeholders during the audit planning process to ensure that the plan reflects the most critical risks and opportunities facing the organization.</w:t>
+      </w:r>
+    </w:p>
+    <w:p>
+      <w:r>
+        <w:rPr>
+          <w:b/>
+        </w:rPr>
+        <w:t>7-Information security</w:t>
+      </w:r>
+    </w:p>
+    <w:p>
+      <w:r>
         <w:lastRenderedPageBreak/>
-        <w:t>Engage with key stakeholders during the audit planning process to ensure that the plan reflects the most critical risks and opportunities facing the organization.</w:t>
-      </w:r>
-    </w:p>
-    <w:p>
-      <w:r>
-        <w:rPr>
-          <w:b/>
-        </w:rPr>
-        <w:t>7-Information security</w:t>
-      </w:r>
-    </w:p>
-    <w:p>
-      <w:r>
         <w:t>Strengthen information security measures, such as encryption, multi-factor authentication (MFA), and regular access audits. This will help to prevent unauthorized access and ensure compliance with data protection regulations.</w:t>
       </w:r>
     </w:p>

--- a/Word Docs/Document 4.docx
+++ b/Word Docs/Document 4.docx
@@ -14,45 +14,6 @@
     <w:p/>
     <w:p/>
     <w:p/>
-    <w:p>
-      <w:pPr>
-        <w:jc w:val="center"/>
-        <w:rPr>
-          <w:b/>
-          <w:bCs/>
-          <w:sz w:val="50"/>
-          <w:szCs w:val="50"/>
-        </w:rPr>
-      </w:pPr>
-      <w:r>
-        <w:rPr>
-          <w:b/>
-          <w:bCs/>
-          <w:sz w:val="50"/>
-          <w:szCs w:val="50"/>
-        </w:rPr>
-        <w:t>METHODOLOGY– POTENTIAL</w:t>
-      </w:r>
-      <w:r>
-        <w:rPr>
-          <w:b/>
-          <w:bCs/>
-          <w:sz w:val="50"/>
-          <w:szCs w:val="50"/>
-        </w:rPr>
-        <w:t xml:space="preserve"> </w:t>
-      </w:r>
-      <w:r>
-        <w:rPr>
-          <w:b/>
-          <w:bCs/>
-          <w:sz w:val="50"/>
-          <w:szCs w:val="50"/>
-        </w:rPr>
-        <w:t>EXPLORER</w:t>
-      </w:r>
-    </w:p>
-    <w:p/>
     <w:p/>
     <w:p/>
     <w:p/>
@@ -84,6 +45,7 @@
           <w:sz w:val="36"/>
           <w:szCs w:val="36"/>
         </w:rPr>
+        <w:lastRenderedPageBreak/>
         <w:t>Assessment Domain - Methodology</w:t>
       </w:r>
     </w:p>
@@ -186,17 +148,17 @@
     </w:p>
     <w:p>
       <w:r>
+        <w:t>Review and, if necessary, develop a comprehensive internal audit methodology that conforms to the International Standards for the Professional Practice of Internal Auditing (IIA Standards). This includes refining processes for audit planning, execution, documentation, and reporting.</w:t>
+      </w:r>
+    </w:p>
+    <w:p>
+      <w:r>
+        <w:t>Ensure that all audit reports and working papers follow standardized formats and templates that comply with global best practices. This will facilitate better comparability and quality control.</w:t>
+      </w:r>
+    </w:p>
+    <w:p>
+      <w:r>
         <w:lastRenderedPageBreak/>
-        <w:t>Review and, if necessary, develop a comprehensive internal audit methodology that conforms to the International Standards for the Professional Practice of Internal Auditing (IIA Standards). This includes refining processes for audit planning, execution, documentation, and reporting.</w:t>
-      </w:r>
-    </w:p>
-    <w:p>
-      <w:r>
-        <w:t>Ensure that all audit reports and working papers follow standardized formats and templates that comply with global best practices. This will facilitate better comparability and quality control.</w:t>
-      </w:r>
-    </w:p>
-    <w:p>
-      <w:r>
         <w:t>Consider engaging external auditors or consultants to validate that the internal audit methodology conforms to IIA Standards and any industry-specific regulatory requirements.</w:t>
       </w:r>
     </w:p>
@@ -210,30 +172,45 @@
         <w:rPr>
           <w:b/>
         </w:rPr>
-        <w:t xml:space="preserve">4- </w:t>
-      </w:r>
-      <w:proofErr w:type="gramStart"/>
+        <w:t>4- Non Conformance</w:t>
+      </w:r>
+    </w:p>
+    <w:p>
+      <w:r>
+        <w:t>Develop a protocol for documenting instances where internal audit activities cannot meet the required standards. This protocol should include the reason for non-conformance, alternative actions taken, and the impact of these actions on audit quality.</w:t>
+      </w:r>
+    </w:p>
+    <w:p>
+      <w:r>
+        <w:t>Establish a formal communication process where the CAE reports such instances to the board or audit committee, along with recommendations for mitigating the impact of non-conformance.</w:t>
+      </w:r>
+    </w:p>
+    <w:p>
+      <w:r>
+        <w:t>Ensure that all internal audit workpapers and reports include a section for documenting any deviations from standard procedures and the rationale behind them.</w:t>
+      </w:r>
+    </w:p>
+    <w:p>
       <w:r>
         <w:rPr>
           <w:b/>
         </w:rPr>
-        <w:t>Non Conformance</w:t>
-      </w:r>
-      <w:proofErr w:type="gramEnd"/>
-    </w:p>
-    <w:p>
-      <w:r>
-        <w:t>Develop a protocol for documenting instances where internal audit activities cannot meet the required standards. This protocol should include the reason for non-conformance, alternative actions taken, and the impact of these actions on audit quality.</w:t>
-      </w:r>
-    </w:p>
-    <w:p>
-      <w:r>
-        <w:t>Establish a formal communication process where the CAE reports such instances to the board or audit committee, along with recommendations for mitigating the impact of non-conformance.</w:t>
-      </w:r>
-    </w:p>
-    <w:p>
-      <w:r>
-        <w:t>Ensure that all internal audit workpapers and reports include a section for documenting any deviations from standard procedures and the rationale behind them.</w:t>
+        <w:t>5- Surveys, Interviews and Checklist</w:t>
+      </w:r>
+    </w:p>
+    <w:p>
+      <w:r>
+        <w:t>Design and implement a process for gathering input from internal stakeholders (e.g., department heads, risk officers, operational staff) via surveys, interviews, and workshops. These engagements should focus on identifying potential fraud risks, control weaknesses, and emerging threats.</w:t>
+      </w:r>
+    </w:p>
+    <w:p>
+      <w:r>
+        <w:t>Ensure that the insights gathered from stakeholders are systematically incorporated into the audit risk assessment and planning processes.</w:t>
+      </w:r>
+    </w:p>
+    <w:p>
+      <w:r>
+        <w:t>Set up a regular schedule for conducting these workshops and interviews, ensuring continuous input into the internal audit process.</w:t>
       </w:r>
     </w:p>
     <w:p>
@@ -241,22 +218,22 @@
         <w:rPr>
           <w:b/>
         </w:rPr>
-        <w:t>5- Surveys, Interviews and Checklist</w:t>
-      </w:r>
-    </w:p>
-    <w:p>
-      <w:r>
-        <w:t>Design and implement a process for gathering input from internal stakeholders (e.g., department heads, risk officers, operational staff) via surveys, interviews, and workshops. These engagements should focus on identifying potential fraud risks, control weaknesses, and emerging threats.</w:t>
-      </w:r>
-    </w:p>
-    <w:p>
-      <w:r>
-        <w:t>Ensure that the insights gathered from stakeholders are systematically incorporated into the audit risk assessment and planning processes.</w:t>
-      </w:r>
-    </w:p>
-    <w:p>
-      <w:r>
-        <w:t>Set up a regular schedule for conducting these workshops and interviews, ensuring continuous input into the internal audit process.</w:t>
+        <w:t>6- Audit Plan</w:t>
+      </w:r>
+    </w:p>
+    <w:p>
+      <w:r>
+        <w:t>Perform an enterprise-wide risk assessment that takes into account the organization’s strategic objectives, risk appetite, and emerging risks. Use this assessment to inform the development of the internal audit plan.</w:t>
+      </w:r>
+    </w:p>
+    <w:p>
+      <w:r>
+        <w:t>Ensure the audit plan is dynamic and flexible, allowing for adjustments based on changes in the risk environment or organizational priorities.</w:t>
+      </w:r>
+    </w:p>
+    <w:p>
+      <w:r>
+        <w:t>Engage with key stakeholders during the audit planning process to ensure that the plan reflects the most critical risks and opportunities facing the organization.</w:t>
       </w:r>
     </w:p>
     <w:p>
@@ -264,43 +241,11 @@
         <w:rPr>
           <w:b/>
         </w:rPr>
-        <w:t>6- Audit Plan</w:t>
-      </w:r>
-    </w:p>
-    <w:p>
-      <w:r>
-        <w:t xml:space="preserve">Perform an enterprise-wide risk assessment that </w:t>
-      </w:r>
-      <w:proofErr w:type="gramStart"/>
-      <w:r>
-        <w:t>takes into account</w:t>
-      </w:r>
-      <w:proofErr w:type="gramEnd"/>
-      <w:r>
-        <w:t xml:space="preserve"> the organization’s strategic objectives, risk appetite, and emerging risks. Use this assessment to inform the development of the internal audit plan.</w:t>
-      </w:r>
-    </w:p>
-    <w:p>
-      <w:r>
-        <w:t>Ensure the audit plan is dynamic and flexible, allowing for adjustments based on changes in the risk environment or organizational priorities.</w:t>
-      </w:r>
-    </w:p>
-    <w:p>
-      <w:r>
-        <w:t>Engage with key stakeholders during the audit planning process to ensure that the plan reflects the most critical risks and opportunities facing the organization.</w:t>
-      </w:r>
-    </w:p>
-    <w:p>
-      <w:r>
-        <w:rPr>
-          <w:b/>
-        </w:rPr>
         <w:t>7-Information security</w:t>
       </w:r>
     </w:p>
     <w:p>
       <w:r>
-        <w:lastRenderedPageBreak/>
         <w:t>Strengthen information security measures, such as encryption, multi-factor authentication (MFA), and regular access audits. This will help to prevent unauthorized access and ensure compliance with data protection regulations.</w:t>
       </w:r>
     </w:p>

--- a/Word Docs/Document 4.docx
+++ b/Word Docs/Document 4.docx
@@ -3,34 +3,6 @@
 <w:document xmlns:wpc="http://schemas.microsoft.com/office/word/2010/wordprocessingCanvas" xmlns:cx="http://schemas.microsoft.com/office/drawing/2014/chartex" xmlns:cx1="http://schemas.microsoft.com/office/drawing/2015/9/8/chartex" xmlns:cx2="http://schemas.microsoft.com/office/drawing/2015/10/21/chartex" xmlns:cx3="http://schemas.microsoft.com/office/drawing/2016/5/9/chartex" xmlns:cx4="http://schemas.microsoft.com/office/drawing/2016/5/10/chartex" xmlns:cx5="http://schemas.microsoft.com/office/drawing/2016/5/11/chartex" xmlns:cx6="http://schemas.microsoft.com/office/drawing/2016/5/12/chartex" xmlns:cx7="http://schemas.microsoft.com/office/drawing/2016/5/13/chartex" xmlns:cx8="http://schemas.microsoft.com/office/drawing/2016/5/14/chartex" xmlns:mc="http://schemas.openxmlformats.org/markup-compatibility/2006" xmlns:aink="http://schemas.microsoft.com/office/drawing/2016/ink" xmlns:am3d="http://schemas.microsoft.com/office/drawing/2017/model3d" xmlns:o="urn:schemas-microsoft-com:office:office" xmlns:oel="http://schemas.microsoft.com/office/2019/extlst" xmlns:r="http://schemas.openxmlformats.org/officeDocument/2006/relationships" xmlns:m="http://schemas.openxmlformats.org/officeDocument/2006/math" xmlns:v="urn:schemas-microsoft-com:vml" xmlns:wp14="http://schemas.microsoft.com/office/word/2010/wordprocessingDrawing" xmlns:wp="http://schemas.openxmlformats.org/drawingml/2006/wordprocessingDrawing" xmlns:w10="urn:schemas-microsoft-com:office:word" xmlns:w="http://schemas.openxmlformats.org/wordprocessingml/2006/main" xmlns:w14="http://schemas.microsoft.com/office/word/2010/wordml" xmlns:w15="http://schemas.microsoft.com/office/word/2012/wordml" xmlns:w16cex="http://schemas.microsoft.com/office/word/2018/wordml/cex" xmlns:w16cid="http://schemas.microsoft.com/office/word/2016/wordml/cid" xmlns:w16="http://schemas.microsoft.com/office/word/2018/wordml" xmlns:w16du="http://schemas.microsoft.com/office/word/2023/wordml/word16du" xmlns:w16sdtdh="http://schemas.microsoft.com/office/word/2020/wordml/sdtdatahash" xmlns:w16se="http://schemas.microsoft.com/office/word/2015/wordml/symex" xmlns:wpg="http://schemas.microsoft.com/office/word/2010/wordprocessingGroup" xmlns:wpi="http://schemas.microsoft.com/office/word/2010/wordprocessingInk" xmlns:wne="http://schemas.microsoft.com/office/word/2006/wordml" xmlns:wps="http://schemas.microsoft.com/office/word/2010/wordprocessingShape" mc:Ignorable="w14 w15 w16se w16cid w16 w16cex w16sdtdh w16du wp14">
   <w:body>
     <w:p/>
-    <w:p/>
-    <w:p/>
-    <w:p/>
-    <w:p/>
-    <w:p/>
-    <w:p/>
-    <w:p/>
-    <w:p/>
-    <w:p/>
-    <w:p/>
-    <w:p/>
-    <w:p/>
-    <w:p/>
-    <w:p/>
-    <w:p/>
-    <w:p/>
-    <w:p/>
-    <w:p/>
-    <w:p/>
-    <w:p/>
-    <w:p/>
-    <w:p/>
-    <w:p/>
-    <w:p/>
-    <w:p/>
-    <w:p/>
-    <w:p/>
-    <w:p/>
     <w:p>
       <w:pPr>
         <w:rPr>
@@ -45,7 +17,6 @@
           <w:sz w:val="36"/>
           <w:szCs w:val="36"/>
         </w:rPr>
-        <w:lastRenderedPageBreak/>
         <w:t>Assessment Domain - Methodology</w:t>
       </w:r>
     </w:p>
@@ -153,104 +124,105 @@
     </w:p>
     <w:p>
       <w:r>
+        <w:lastRenderedPageBreak/>
         <w:t>Ensure that all audit reports and working papers follow standardized formats and templates that comply with global best practices. This will facilitate better comparability and quality control.</w:t>
       </w:r>
     </w:p>
     <w:p>
       <w:r>
+        <w:t>Consider engaging external auditors or consultants to validate that the internal audit methodology conforms to IIA Standards and any industry-specific regulatory requirements.</w:t>
+      </w:r>
+    </w:p>
+    <w:p>
+      <w:r>
+        <w:t>Implement a process for continuous monitoring of changes in global standards and regulations to ensure ongoing compliance.</w:t>
+      </w:r>
+    </w:p>
+    <w:p>
+      <w:r>
+        <w:rPr>
+          <w:b/>
+        </w:rPr>
+        <w:t>4- Non Conformance</w:t>
+      </w:r>
+    </w:p>
+    <w:p>
+      <w:r>
+        <w:t>Develop a protocol for documenting instances where internal audit activities cannot meet the required standards. This protocol should include the reason for non-conformance, alternative actions taken, and the impact of these actions on audit quality.</w:t>
+      </w:r>
+    </w:p>
+    <w:p>
+      <w:r>
+        <w:t>Establish a formal communication process where the CAE reports such instances to the board or audit committee, along with recommendations for mitigating the impact of non-conformance.</w:t>
+      </w:r>
+    </w:p>
+    <w:p>
+      <w:r>
+        <w:t>Ensure that all internal audit workpapers and reports include a section for documenting any deviations from standard procedures and the rationale behind them.</w:t>
+      </w:r>
+    </w:p>
+    <w:p>
+      <w:r>
+        <w:rPr>
+          <w:b/>
+        </w:rPr>
+        <w:t>5- Surveys, Interviews and Checklist</w:t>
+      </w:r>
+    </w:p>
+    <w:p>
+      <w:r>
+        <w:t>Design and implement a process for gathering input from internal stakeholders (e.g., department heads, risk officers, operational staff) via surveys, interviews, and workshops. These engagements should focus on identifying potential fraud risks, control weaknesses, and emerging threats.</w:t>
+      </w:r>
+    </w:p>
+    <w:p>
+      <w:r>
+        <w:t>Ensure that the insights gathered from stakeholders are systematically incorporated into the audit risk assessment and planning processes.</w:t>
+      </w:r>
+    </w:p>
+    <w:p>
+      <w:r>
+        <w:t>Set up a regular schedule for conducting these workshops and interviews, ensuring continuous input into the internal audit process.</w:t>
+      </w:r>
+    </w:p>
+    <w:p>
+      <w:r>
+        <w:rPr>
+          <w:b/>
+        </w:rPr>
+        <w:t>6- Audit Plan</w:t>
+      </w:r>
+    </w:p>
+    <w:p>
+      <w:r>
+        <w:t>Perform an enterprise-wide risk assessment that takes into account the organization’s strategic objectives, risk appetite, and emerging risks. Use this assessment to inform the development of the internal audit plan.</w:t>
+      </w:r>
+    </w:p>
+    <w:p>
+      <w:r>
+        <w:t>Ensure the audit plan is dynamic and flexible, allowing for adjustments based on changes in the risk environment or organizational priorities.</w:t>
+      </w:r>
+    </w:p>
+    <w:p>
+      <w:r>
+        <w:t>Engage with key stakeholders during the audit planning process to ensure that the plan reflects the most critical risks and opportunities facing the organization.</w:t>
+      </w:r>
+    </w:p>
+    <w:p>
+      <w:r>
+        <w:rPr>
+          <w:b/>
+        </w:rPr>
+        <w:t>7-Information security</w:t>
+      </w:r>
+    </w:p>
+    <w:p>
+      <w:r>
+        <w:t>Strengthen information security measures, such as encryption, multi-factor authentication (MFA), and regular access audits. This will help to prevent unauthorized access and ensure compliance with data protection regulations.</w:t>
+      </w:r>
+    </w:p>
+    <w:p>
+      <w:r>
         <w:lastRenderedPageBreak/>
-        <w:t>Consider engaging external auditors or consultants to validate that the internal audit methodology conforms to IIA Standards and any industry-specific regulatory requirements.</w:t>
-      </w:r>
-    </w:p>
-    <w:p>
-      <w:r>
-        <w:t>Implement a process for continuous monitoring of changes in global standards and regulations to ensure ongoing compliance.</w:t>
-      </w:r>
-    </w:p>
-    <w:p>
-      <w:r>
-        <w:rPr>
-          <w:b/>
-        </w:rPr>
-        <w:t>4- Non Conformance</w:t>
-      </w:r>
-    </w:p>
-    <w:p>
-      <w:r>
-        <w:t>Develop a protocol for documenting instances where internal audit activities cannot meet the required standards. This protocol should include the reason for non-conformance, alternative actions taken, and the impact of these actions on audit quality.</w:t>
-      </w:r>
-    </w:p>
-    <w:p>
-      <w:r>
-        <w:t>Establish a formal communication process where the CAE reports such instances to the board or audit committee, along with recommendations for mitigating the impact of non-conformance.</w:t>
-      </w:r>
-    </w:p>
-    <w:p>
-      <w:r>
-        <w:t>Ensure that all internal audit workpapers and reports include a section for documenting any deviations from standard procedures and the rationale behind them.</w:t>
-      </w:r>
-    </w:p>
-    <w:p>
-      <w:r>
-        <w:rPr>
-          <w:b/>
-        </w:rPr>
-        <w:t>5- Surveys, Interviews and Checklist</w:t>
-      </w:r>
-    </w:p>
-    <w:p>
-      <w:r>
-        <w:t>Design and implement a process for gathering input from internal stakeholders (e.g., department heads, risk officers, operational staff) via surveys, interviews, and workshops. These engagements should focus on identifying potential fraud risks, control weaknesses, and emerging threats.</w:t>
-      </w:r>
-    </w:p>
-    <w:p>
-      <w:r>
-        <w:t>Ensure that the insights gathered from stakeholders are systematically incorporated into the audit risk assessment and planning processes.</w:t>
-      </w:r>
-    </w:p>
-    <w:p>
-      <w:r>
-        <w:t>Set up a regular schedule for conducting these workshops and interviews, ensuring continuous input into the internal audit process.</w:t>
-      </w:r>
-    </w:p>
-    <w:p>
-      <w:r>
-        <w:rPr>
-          <w:b/>
-        </w:rPr>
-        <w:t>6- Audit Plan</w:t>
-      </w:r>
-    </w:p>
-    <w:p>
-      <w:r>
-        <w:t>Perform an enterprise-wide risk assessment that takes into account the organization’s strategic objectives, risk appetite, and emerging risks. Use this assessment to inform the development of the internal audit plan.</w:t>
-      </w:r>
-    </w:p>
-    <w:p>
-      <w:r>
-        <w:t>Ensure the audit plan is dynamic and flexible, allowing for adjustments based on changes in the risk environment or organizational priorities.</w:t>
-      </w:r>
-    </w:p>
-    <w:p>
-      <w:r>
-        <w:t>Engage with key stakeholders during the audit planning process to ensure that the plan reflects the most critical risks and opportunities facing the organization.</w:t>
-      </w:r>
-    </w:p>
-    <w:p>
-      <w:r>
-        <w:rPr>
-          <w:b/>
-        </w:rPr>
-        <w:t>7-Information security</w:t>
-      </w:r>
-    </w:p>
-    <w:p>
-      <w:r>
-        <w:t>Strengthen information security measures, such as encryption, multi-factor authentication (MFA), and regular access audits. This will help to prevent unauthorized access and ensure compliance with data protection regulations.</w:t>
-      </w:r>
-    </w:p>
-    <w:p>
-      <w:r>
         <w:t>Set up a continuous monitoring process to test the effectiveness of access controls and make necessary adjustments as new risks or vulnerabilities emerge.</w:t>
       </w:r>
     </w:p>
